--- a/2014_Winter/Week1/GA3331 - Homework - Week 1.docx
+++ b/2014_Winter/Week1/GA3331 - Homework - Week 1.docx
@@ -86,10 +86,34 @@
         <w:rPr>
           <w:b/>
         </w:rPr>
-        <w:t>You must utilize tokens in your game (the little cubes you are given in class, or your own tokens if you want to use them)</w:t>
+        <w:t>You must utilize tokens</w:t>
+      </w:r>
+      <w:r>
+        <w:rPr>
+          <w:b/>
+        </w:rPr>
+        <w:t xml:space="preserve"> or dice</w:t>
+      </w:r>
+      <w:r>
+        <w:rPr>
+          <w:b/>
+        </w:rPr>
+        <w:t xml:space="preserve"> in your game (the little cubes</w:t>
+      </w:r>
+      <w:r>
+        <w:rPr>
+          <w:b/>
+        </w:rPr>
+        <w:t>/dice</w:t>
       </w:r>
       <w:bookmarkStart w:id="0" w:name="_GoBack"/>
       <w:bookmarkEnd w:id="0"/>
+      <w:r>
+        <w:rPr>
+          <w:b/>
+        </w:rPr>
+        <w:t xml:space="preserve"> you are given in class, or your own tokens if you want to use them)</w:t>
+      </w:r>
     </w:p>
     <w:p>
       <w:pPr>

--- a/2014_Winter/Week1/GA3331 - Homework - Week 1.docx
+++ b/2014_Winter/Week1/GA3331 - Homework - Week 1.docx
@@ -106,8 +106,6 @@
         </w:rPr>
         <w:t>/dice</w:t>
       </w:r>
-      <w:bookmarkStart w:id="0" w:name="_GoBack"/>
-      <w:bookmarkEnd w:id="0"/>
       <w:r>
         <w:rPr>
           <w:b/>
@@ -145,6 +143,324 @@
       </w:pPr>
       <w:r>
         <w:t>A deck of cards</w:t>
+      </w:r>
+      <w:r>
+        <w:t xml:space="preserve"> and any tokens</w:t>
+      </w:r>
+      <w:r>
+        <w:t>/dice</w:t>
+      </w:r>
+      <w:bookmarkStart w:id="0" w:name="_GoBack"/>
+      <w:bookmarkEnd w:id="0"/>
+      <w:r>
+        <w:t xml:space="preserve"> borrowed</w:t>
+      </w:r>
+    </w:p>
+    <w:p>
+      <w:pPr>
+        <w:pStyle w:val="Heading1"/>
+      </w:pPr>
+      <w:r>
+        <w:t>Document</w:t>
+      </w:r>
+    </w:p>
+    <w:p>
+      <w:r>
+        <w:t>Your document should have the following sections:</w:t>
+      </w:r>
+    </w:p>
+    <w:p>
+      <w:pPr>
+        <w:pStyle w:val="ListParagraph"/>
+        <w:numPr>
+          <w:ilvl w:val="1"/>
+          <w:numId w:val="4"/>
+        </w:numPr>
+        <w:rPr>
+          <w:b/>
+        </w:rPr>
+      </w:pPr>
+      <w:r>
+        <w:rPr>
+          <w:b/>
+        </w:rPr>
+        <w:t>Title –</w:t>
+      </w:r>
+      <w:r>
+        <w:t xml:space="preserve"> Name your game</w:t>
+      </w:r>
+    </w:p>
+    <w:p>
+      <w:pPr>
+        <w:pStyle w:val="ListParagraph"/>
+        <w:numPr>
+          <w:ilvl w:val="2"/>
+          <w:numId w:val="4"/>
+        </w:numPr>
+        <w:rPr>
+          <w:b/>
+        </w:rPr>
+      </w:pPr>
+      <w:r>
+        <w:rPr>
+          <w:b/>
+        </w:rPr>
+        <w:t xml:space="preserve">Example: </w:t>
+      </w:r>
+      <w:r>
+        <w:t>Drunk War</w:t>
+      </w:r>
+    </w:p>
+    <w:p>
+      <w:pPr>
+        <w:pStyle w:val="ListParagraph"/>
+        <w:numPr>
+          <w:ilvl w:val="1"/>
+          <w:numId w:val="4"/>
+        </w:numPr>
+        <w:rPr>
+          <w:b/>
+        </w:rPr>
+      </w:pPr>
+      <w:r>
+        <w:rPr>
+          <w:b/>
+        </w:rPr>
+        <w:t xml:space="preserve">Description – </w:t>
+      </w:r>
+      <w:r>
+        <w:t>In one sentence, explain what your game is</w:t>
+      </w:r>
+      <w:r>
+        <w:t>.</w:t>
+      </w:r>
+    </w:p>
+    <w:p>
+      <w:pPr>
+        <w:pStyle w:val="ListParagraph"/>
+        <w:numPr>
+          <w:ilvl w:val="2"/>
+          <w:numId w:val="4"/>
+        </w:numPr>
+        <w:rPr>
+          <w:b/>
+        </w:rPr>
+      </w:pPr>
+      <w:r>
+        <w:rPr>
+          <w:b/>
+        </w:rPr>
+        <w:t xml:space="preserve">Example:  </w:t>
+      </w:r>
+      <w:r>
+        <w:t>Drunk war is a just the war card game played with less inhibitions.</w:t>
+      </w:r>
+    </w:p>
+    <w:p>
+      <w:pPr>
+        <w:pStyle w:val="ListParagraph"/>
+        <w:numPr>
+          <w:ilvl w:val="1"/>
+          <w:numId w:val="4"/>
+        </w:numPr>
+      </w:pPr>
+      <w:r>
+        <w:rPr>
+          <w:b/>
+        </w:rPr>
+        <w:t xml:space="preserve">Setup instruction </w:t>
+      </w:r>
+      <w:r>
+        <w:t xml:space="preserve">– How do you prepare the game?  </w:t>
+      </w:r>
+    </w:p>
+    <w:p>
+      <w:pPr>
+        <w:pStyle w:val="ListParagraph"/>
+        <w:numPr>
+          <w:ilvl w:val="2"/>
+          <w:numId w:val="4"/>
+        </w:numPr>
+      </w:pPr>
+      <w:r>
+        <w:rPr>
+          <w:b/>
+        </w:rPr>
+        <w:t>Example</w:t>
+      </w:r>
+      <w:r>
+        <w:t>:</w:t>
+      </w:r>
+      <w:r>
+        <w:t xml:space="preserve"> </w:t>
+      </w:r>
+      <w:r>
+        <w:t>Cut the deck in half and give it to both players, take out all t</w:t>
+      </w:r>
+      <w:r>
+        <w:t>he kings, get some booze, and shuffle the remaining cards.</w:t>
+      </w:r>
+    </w:p>
+    <w:p>
+      <w:pPr>
+        <w:pStyle w:val="ListParagraph"/>
+        <w:numPr>
+          <w:ilvl w:val="1"/>
+          <w:numId w:val="4"/>
+        </w:numPr>
+        <w:rPr>
+          <w:b/>
+        </w:rPr>
+      </w:pPr>
+      <w:r>
+        <w:rPr>
+          <w:b/>
+        </w:rPr>
+        <w:t xml:space="preserve">Rules – </w:t>
+      </w:r>
+      <w:r>
+        <w:t xml:space="preserve">Explain what a full round looks like.  Try to keep this part under a page. </w:t>
+      </w:r>
+    </w:p>
+    <w:p>
+      <w:pPr>
+        <w:pStyle w:val="ListParagraph"/>
+        <w:numPr>
+          <w:ilvl w:val="2"/>
+          <w:numId w:val="4"/>
+        </w:numPr>
+        <w:rPr>
+          <w:b/>
+        </w:rPr>
+      </w:pPr>
+      <w:r>
+        <w:rPr>
+          <w:b/>
+        </w:rPr>
+        <w:t>Example:</w:t>
+      </w:r>
+      <w:r>
+        <w:t xml:space="preserve"> Both players reveal the top card of their decks, and whoever has the highest puts both cards on the bottom of their deck and the loser takes a drink.  If players reveal the same card, then they go to ‘war’, putting 3 cards face down from their deck, and revealing the fourth one.  Whichever player has the higher fourth card, puts all drawn cards under their deck.  Loser takes a drink.</w:t>
+      </w:r>
+    </w:p>
+    <w:p>
+      <w:pPr>
+        <w:pStyle w:val="ListParagraph"/>
+        <w:numPr>
+          <w:ilvl w:val="1"/>
+          <w:numId w:val="4"/>
+        </w:numPr>
+        <w:rPr>
+          <w:b/>
+        </w:rPr>
+      </w:pPr>
+      <w:r>
+        <w:rPr>
+          <w:b/>
+        </w:rPr>
+        <w:t>Win/Loss</w:t>
+      </w:r>
+      <w:r>
+        <w:rPr>
+          <w:b/>
+        </w:rPr>
+        <w:t xml:space="preserve"> condition</w:t>
+      </w:r>
+      <w:r>
+        <w:rPr>
+          <w:b/>
+        </w:rPr>
+        <w:t xml:space="preserve"> – </w:t>
+      </w:r>
+      <w:r>
+        <w:t>How do you determine the winner</w:t>
+      </w:r>
+      <w:r>
+        <w:t>/loser</w:t>
+      </w:r>
+      <w:r>
+        <w:t>?</w:t>
+      </w:r>
+      <w:r>
+        <w:t xml:space="preserve"> </w:t>
+      </w:r>
+    </w:p>
+    <w:p>
+      <w:pPr>
+        <w:pStyle w:val="ListParagraph"/>
+        <w:numPr>
+          <w:ilvl w:val="2"/>
+          <w:numId w:val="4"/>
+        </w:numPr>
+        <w:rPr>
+          <w:b/>
+        </w:rPr>
+      </w:pPr>
+      <w:r>
+        <w:rPr>
+          <w:b/>
+        </w:rPr>
+        <w:t>Example</w:t>
+      </w:r>
+      <w:r>
+        <w:t>:  The loser is who lost all cards from their deck first or starts blacking out.</w:t>
+      </w:r>
+    </w:p>
+    <w:p>
+      <w:pPr>
+        <w:pStyle w:val="ListParagraph"/>
+        <w:numPr>
+          <w:ilvl w:val="1"/>
+          <w:numId w:val="4"/>
+        </w:numPr>
+        <w:rPr>
+          <w:b/>
+        </w:rPr>
+      </w:pPr>
+      <w:r>
+        <w:rPr>
+          <w:b/>
+        </w:rPr>
+        <w:t>Ideal strategy for winning</w:t>
+      </w:r>
+      <w:r>
+        <w:rPr>
+          <w:b/>
+        </w:rPr>
+        <w:t xml:space="preserve"> – </w:t>
+      </w:r>
+      <w:r>
+        <w:t>Explain</w:t>
+      </w:r>
+      <w:r>
+        <w:rPr>
+          <w:b/>
+        </w:rPr>
+        <w:t xml:space="preserve"> </w:t>
+      </w:r>
+      <w:r>
+        <w:t>how do you maximize your chances of winning?</w:t>
+      </w:r>
+    </w:p>
+    <w:p>
+      <w:pPr>
+        <w:pStyle w:val="ListParagraph"/>
+        <w:numPr>
+          <w:ilvl w:val="2"/>
+          <w:numId w:val="4"/>
+        </w:numPr>
+        <w:rPr>
+          <w:b/>
+        </w:rPr>
+      </w:pPr>
+      <w:r>
+        <w:rPr>
+          <w:b/>
+        </w:rPr>
+        <w:t xml:space="preserve">Example:  </w:t>
+      </w:r>
+      <w:r>
+        <w:t>Take small sips.</w:t>
       </w:r>
     </w:p>
     <w:sectPr>
@@ -160,6 +476,119 @@
 <file path=word/numbering.xml><?xml version="1.0" encoding="utf-8"?>
 <w:numbering xmlns:wpc="http://schemas.microsoft.com/office/word/2010/wordprocessingCanvas" xmlns:mc="http://schemas.openxmlformats.org/markup-compatibility/2006" xmlns:o="urn:schemas-microsoft-com:office:office" xmlns:r="http://schemas.openxmlformats.org/officeDocument/2006/relationships" xmlns:m="http://schemas.openxmlformats.org/officeDocument/2006/math" xmlns:v="urn:schemas-microsoft-com:vml" xmlns:wp14="http://schemas.microsoft.com/office/word/2010/wordprocessingDrawing" xmlns:wp="http://schemas.openxmlformats.org/drawingml/2006/wordprocessingDrawing" xmlns:w10="urn:schemas-microsoft-com:office:word" xmlns:w="http://schemas.openxmlformats.org/wordprocessingml/2006/main" xmlns:w14="http://schemas.microsoft.com/office/word/2010/wordml" xmlns:w15="http://schemas.microsoft.com/office/word/2012/wordml" xmlns:wpg="http://schemas.microsoft.com/office/word/2010/wordprocessingGroup" xmlns:wpi="http://schemas.microsoft.com/office/word/2010/wordprocessingInk" xmlns:wne="http://schemas.microsoft.com/office/word/2006/wordml" xmlns:wps="http://schemas.microsoft.com/office/word/2010/wordprocessingShape" mc:Ignorable="w14 w15 wp14">
   <w:abstractNum w:abstractNumId="0">
+    <w:nsid w:val="3724174B"/>
+    <w:multiLevelType w:val="hybridMultilevel"/>
+    <w:tmpl w:val="8020BA48"/>
+    <w:lvl w:ilvl="0" w:tplc="04090001">
+      <w:start w:val="1"/>
+      <w:numFmt w:val="bullet"/>
+      <w:lvlText w:val=""/>
+      <w:lvlJc w:val="left"/>
+      <w:pPr>
+        <w:ind w:left="720" w:hanging="360"/>
+      </w:pPr>
+      <w:rPr>
+        <w:rFonts w:ascii="Symbol" w:hAnsi="Symbol" w:hint="default"/>
+      </w:rPr>
+    </w:lvl>
+    <w:lvl w:ilvl="1" w:tplc="04090003">
+      <w:start w:val="1"/>
+      <w:numFmt w:val="bullet"/>
+      <w:lvlText w:val="o"/>
+      <w:lvlJc w:val="left"/>
+      <w:pPr>
+        <w:ind w:left="1440" w:hanging="360"/>
+      </w:pPr>
+      <w:rPr>
+        <w:rFonts w:ascii="Courier New" w:hAnsi="Courier New" w:cs="Courier New" w:hint="default"/>
+      </w:rPr>
+    </w:lvl>
+    <w:lvl w:ilvl="2" w:tplc="04090005">
+      <w:start w:val="1"/>
+      <w:numFmt w:val="bullet"/>
+      <w:lvlText w:val=""/>
+      <w:lvlJc w:val="left"/>
+      <w:pPr>
+        <w:ind w:left="2160" w:hanging="360"/>
+      </w:pPr>
+      <w:rPr>
+        <w:rFonts w:ascii="Wingdings" w:hAnsi="Wingdings" w:hint="default"/>
+      </w:rPr>
+    </w:lvl>
+    <w:lvl w:ilvl="3" w:tplc="04090001" w:tentative="1">
+      <w:start w:val="1"/>
+      <w:numFmt w:val="bullet"/>
+      <w:lvlText w:val=""/>
+      <w:lvlJc w:val="left"/>
+      <w:pPr>
+        <w:ind w:left="2880" w:hanging="360"/>
+      </w:pPr>
+      <w:rPr>
+        <w:rFonts w:ascii="Symbol" w:hAnsi="Symbol" w:hint="default"/>
+      </w:rPr>
+    </w:lvl>
+    <w:lvl w:ilvl="4" w:tplc="04090003" w:tentative="1">
+      <w:start w:val="1"/>
+      <w:numFmt w:val="bullet"/>
+      <w:lvlText w:val="o"/>
+      <w:lvlJc w:val="left"/>
+      <w:pPr>
+        <w:ind w:left="3600" w:hanging="360"/>
+      </w:pPr>
+      <w:rPr>
+        <w:rFonts w:ascii="Courier New" w:hAnsi="Courier New" w:cs="Courier New" w:hint="default"/>
+      </w:rPr>
+    </w:lvl>
+    <w:lvl w:ilvl="5" w:tplc="04090005" w:tentative="1">
+      <w:start w:val="1"/>
+      <w:numFmt w:val="bullet"/>
+      <w:lvlText w:val=""/>
+      <w:lvlJc w:val="left"/>
+      <w:pPr>
+        <w:ind w:left="4320" w:hanging="360"/>
+      </w:pPr>
+      <w:rPr>
+        <w:rFonts w:ascii="Wingdings" w:hAnsi="Wingdings" w:hint="default"/>
+      </w:rPr>
+    </w:lvl>
+    <w:lvl w:ilvl="6" w:tplc="04090001" w:tentative="1">
+      <w:start w:val="1"/>
+      <w:numFmt w:val="bullet"/>
+      <w:lvlText w:val=""/>
+      <w:lvlJc w:val="left"/>
+      <w:pPr>
+        <w:ind w:left="5040" w:hanging="360"/>
+      </w:pPr>
+      <w:rPr>
+        <w:rFonts w:ascii="Symbol" w:hAnsi="Symbol" w:hint="default"/>
+      </w:rPr>
+    </w:lvl>
+    <w:lvl w:ilvl="7" w:tplc="04090003" w:tentative="1">
+      <w:start w:val="1"/>
+      <w:numFmt w:val="bullet"/>
+      <w:lvlText w:val="o"/>
+      <w:lvlJc w:val="left"/>
+      <w:pPr>
+        <w:ind w:left="5760" w:hanging="360"/>
+      </w:pPr>
+      <w:rPr>
+        <w:rFonts w:ascii="Courier New" w:hAnsi="Courier New" w:cs="Courier New" w:hint="default"/>
+      </w:rPr>
+    </w:lvl>
+    <w:lvl w:ilvl="8" w:tplc="04090005" w:tentative="1">
+      <w:start w:val="1"/>
+      <w:numFmt w:val="bullet"/>
+      <w:lvlText w:val=""/>
+      <w:lvlJc w:val="left"/>
+      <w:pPr>
+        <w:ind w:left="6480" w:hanging="360"/>
+      </w:pPr>
+      <w:rPr>
+        <w:rFonts w:ascii="Wingdings" w:hAnsi="Wingdings" w:hint="default"/>
+      </w:rPr>
+    </w:lvl>
+  </w:abstractNum>
+  <w:abstractNum w:abstractNumId="1">
     <w:nsid w:val="480B09C7"/>
     <w:multiLevelType w:val="hybridMultilevel"/>
     <w:tmpl w:val="6CC08018"/>
@@ -272,7 +701,7 @@
       </w:rPr>
     </w:lvl>
   </w:abstractNum>
-  <w:abstractNum w:abstractNumId="1">
+  <w:abstractNum w:abstractNumId="2">
     <w:nsid w:val="75AC0E95"/>
     <w:multiLevelType w:val="hybridMultilevel"/>
     <w:tmpl w:val="32BCC66C"/>
@@ -385,7 +814,7 @@
       </w:rPr>
     </w:lvl>
   </w:abstractNum>
-  <w:abstractNum w:abstractNumId="2">
+  <w:abstractNum w:abstractNumId="3">
     <w:nsid w:val="77CB78BE"/>
     <w:multiLevelType w:val="hybridMultilevel"/>
     <w:tmpl w:val="AA505814"/>
@@ -499,13 +928,16 @@
     </w:lvl>
   </w:abstractNum>
   <w:num w:numId="1">
+    <w:abstractNumId w:val="2"/>
+  </w:num>
+  <w:num w:numId="2">
     <w:abstractNumId w:val="1"/>
   </w:num>
-  <w:num w:numId="2">
+  <w:num w:numId="3">
+    <w:abstractNumId w:val="3"/>
+  </w:num>
+  <w:num w:numId="4">
     <w:abstractNumId w:val="0"/>
-  </w:num>
-  <w:num w:numId="3">
-    <w:abstractNumId w:val="2"/>
   </w:num>
 </w:numbering>
 </file>
